--- a/trunk/WIP/Documents/Report 2/UJD_VN_Project Plan_v0.2_EN.docx
+++ b/trunk/WIP/Documents/Report 2/UJD_VN_Project Plan_v0.2_EN.docx
@@ -291,8 +291,6 @@
         </w:rPr>
         <w:t>1.0</w:t>
       </w:r>
-      <w:bookmarkStart w:id="1" w:name="_GoBack"/>
-      <w:bookmarkEnd w:id="1"/>
     </w:p>
     <w:p/>
     <w:p/>
@@ -333,22 +331,8 @@
           <w:szCs w:val="22"/>
           <w:lang w:val="en-US"/>
         </w:rPr>
-        <w:t xml:space="preserve">Ha </w:t>
+        <w:t>Ha Noi</w:t>
       </w:r>
-      <w:proofErr w:type="spellStart"/>
-      <w:r>
-        <w:rPr>
-          <w:rFonts w:ascii="Times New Roman" w:hAnsi="Times New Roman"/>
-          <w:b/>
-          <w:bCs/>
-          <w:snapToGrid w:val="0"/>
-          <w:sz w:val="22"/>
-          <w:szCs w:val="22"/>
-          <w:lang w:val="en-US"/>
-        </w:rPr>
-        <w:t>Noi</w:t>
-      </w:r>
-      <w:proofErr w:type="spellEnd"/>
       <w:r>
         <w:rPr>
           <w:rFonts w:ascii="Times New Roman" w:hAnsi="Times New Roman"/>
@@ -415,15 +399,7 @@
           </w:tcPr>
           <w:p>
             <w:r>
-              <w:t xml:space="preserve">Le </w:t>
-            </w:r>
-            <w:proofErr w:type="spellStart"/>
-            <w:r>
-              <w:t>Dinh</w:t>
-            </w:r>
-            <w:proofErr w:type="spellEnd"/>
-            <w:r>
-              <w:t xml:space="preserve"> Nam</w:t>
+              <w:t>Le Dinh Nam</w:t>
             </w:r>
           </w:p>
           <w:p>
@@ -469,15 +445,7 @@
           </w:tcPr>
           <w:p>
             <w:r>
-              <w:t xml:space="preserve">Le </w:t>
-            </w:r>
-            <w:proofErr w:type="spellStart"/>
-            <w:r>
-              <w:t>Dinh</w:t>
-            </w:r>
-            <w:proofErr w:type="spellEnd"/>
-            <w:r>
-              <w:t xml:space="preserve"> Nam</w:t>
+              <w:t>Le Dinh Nam</w:t>
             </w:r>
           </w:p>
           <w:p>
@@ -539,15 +507,7 @@
           </w:tcPr>
           <w:p>
             <w:r>
-              <w:t xml:space="preserve">Pham </w:t>
-            </w:r>
-            <w:proofErr w:type="spellStart"/>
-            <w:r>
-              <w:t>Thi</w:t>
-            </w:r>
-            <w:proofErr w:type="spellEnd"/>
-            <w:r>
-              <w:t xml:space="preserve"> Minh</w:t>
+              <w:t>Pham Thi Minh</w:t>
             </w:r>
           </w:p>
           <w:p>
@@ -1056,6 +1016,9 @@
             <w:pPr>
               <w:pStyle w:val="Bang"/>
             </w:pPr>
+            <w:r>
+              <w:t>13/6/2014</w:t>
+            </w:r>
           </w:p>
         </w:tc>
         <w:tc>
@@ -1067,6 +1030,9 @@
             <w:pPr>
               <w:pStyle w:val="Bang"/>
             </w:pPr>
+            <w:r>
+              <w:t>Update Project Plan</w:t>
+            </w:r>
           </w:p>
         </w:tc>
         <w:tc>
@@ -1078,6 +1044,9 @@
             <w:pPr>
               <w:pStyle w:val="Bang"/>
             </w:pPr>
+            <w:r>
+              <w:t>M</w:t>
+            </w:r>
           </w:p>
         </w:tc>
         <w:tc>
@@ -1089,6 +1058,9 @@
             <w:pPr>
               <w:pStyle w:val="Bang"/>
             </w:pPr>
+            <w:r>
+              <w:t>Completed Project Plan</w:t>
+            </w:r>
           </w:p>
         </w:tc>
         <w:tc>
@@ -1099,6 +1071,14 @@
             <w:pPr>
               <w:pStyle w:val="Bang"/>
             </w:pPr>
+            <w:r>
+              <w:t>Update</w:t>
+            </w:r>
+            <w:bookmarkStart w:id="1" w:name="_GoBack"/>
+            <w:bookmarkEnd w:id="1"/>
+            <w:r>
+              <w:t xml:space="preserve"> Project Process, Size</w:t>
+            </w:r>
           </w:p>
         </w:tc>
         <w:tc>
@@ -1110,6 +1090,9 @@
             <w:pPr>
               <w:pStyle w:val="Bang"/>
             </w:pPr>
+            <w:r>
+              <w:t>V1.1</w:t>
+            </w:r>
           </w:p>
         </w:tc>
       </w:tr>
@@ -5883,23 +5866,7 @@
                 <w:sz w:val="22"/>
                 <w:szCs w:val="22"/>
               </w:rPr>
-              <w:t xml:space="preserve">Le </w:t>
-            </w:r>
-            <w:proofErr w:type="spellStart"/>
-            <w:r>
-              <w:rPr>
-                <w:sz w:val="22"/>
-                <w:szCs w:val="22"/>
-              </w:rPr>
-              <w:t>Dinh</w:t>
-            </w:r>
-            <w:proofErr w:type="spellEnd"/>
-            <w:r>
-              <w:rPr>
-                <w:sz w:val="22"/>
-                <w:szCs w:val="22"/>
-              </w:rPr>
-              <w:t xml:space="preserve"> Nam</w:t>
+              <w:t>Le Dinh Nam</w:t>
             </w:r>
           </w:p>
         </w:tc>
@@ -6105,15 +6072,7 @@
         <w:t xml:space="preserve"> (</w:t>
       </w:r>
       <w:r>
-        <w:t xml:space="preserve">Unit Test, Integration Test, </w:t>
-      </w:r>
-      <w:proofErr w:type="gramStart"/>
-      <w:r>
-        <w:t>System</w:t>
-      </w:r>
-      <w:proofErr w:type="gramEnd"/>
-      <w:r>
-        <w:t xml:space="preserve"> Test)</w:t>
+        <w:t>Unit Test, Integration Test, System Test)</w:t>
       </w:r>
       <w:r>
         <w:t>.</w:t>
@@ -6187,13 +6146,8 @@
       <w:r>
         <w:t xml:space="preserve">d sentences, good conversation, </w:t>
       </w:r>
-      <w:proofErr w:type="gramStart"/>
       <w:r>
-        <w:t>good</w:t>
-      </w:r>
-      <w:proofErr w:type="gramEnd"/>
-      <w:r>
-        <w:t xml:space="preserve"> video by using contributing feature. Admin of UJD will approve correctness and add to database. </w:t>
+        <w:t xml:space="preserve">good video by using contributing feature. Admin of UJD will approve correctness and add to database. </w:t>
       </w:r>
     </w:p>
     <w:p>
@@ -6235,23 +6189,7 @@
         <w:t>Reading document</w:t>
       </w:r>
       <w:r>
-        <w:t xml:space="preserve">: User can find available Japanese document in UJD as elementary grammar, intermediate grammar, list kanji, readings, </w:t>
-      </w:r>
-      <w:proofErr w:type="spellStart"/>
-      <w:r>
-        <w:t>Minnano</w:t>
-      </w:r>
-      <w:proofErr w:type="spellEnd"/>
-      <w:r>
-        <w:t xml:space="preserve"> </w:t>
-      </w:r>
-      <w:proofErr w:type="spellStart"/>
-      <w:r>
-        <w:t>Nihongo</w:t>
-      </w:r>
-      <w:proofErr w:type="spellEnd"/>
-      <w:r>
-        <w:t xml:space="preserve"> lesson.</w:t>
+        <w:t>: User can find available Japanese document in UJD as elementary grammar, intermediate grammar, list kanji, readings, Minnano Nihongo lesson.</w:t>
       </w:r>
     </w:p>
     <w:p>
@@ -6398,15 +6336,7 @@
         <w:t>Managing Q&amp; A</w:t>
       </w:r>
       <w:r>
-        <w:t xml:space="preserve">: Admin can view, reply, </w:t>
-      </w:r>
-      <w:proofErr w:type="gramStart"/>
-      <w:r>
-        <w:t>delete</w:t>
-      </w:r>
-      <w:proofErr w:type="gramEnd"/>
-      <w:r>
-        <w:t xml:space="preserve"> Q &amp; A.</w:t>
+        <w:t>: Admin can view, reply, delete Q &amp; A.</w:t>
       </w:r>
     </w:p>
     <w:p>
@@ -6427,15 +6357,7 @@
         <w:t>Managing Data</w:t>
       </w:r>
       <w:r>
-        <w:t xml:space="preserve">: Admin can add, update, </w:t>
-      </w:r>
-      <w:proofErr w:type="gramStart"/>
-      <w:r>
-        <w:t>delete</w:t>
-      </w:r>
-      <w:proofErr w:type="gramEnd"/>
-      <w:r>
-        <w:t xml:space="preserve"> data of UJD.</w:t>
+        <w:t>: Admin can add, update, delete data of UJD.</w:t>
       </w:r>
     </w:p>
     <w:p>
@@ -8627,21 +8549,12 @@
                 <w:szCs w:val="22"/>
               </w:rPr>
             </w:pPr>
-            <w:proofErr w:type="spellStart"/>
-            <w:r>
-              <w:rPr>
-                <w:sz w:val="22"/>
-                <w:szCs w:val="22"/>
-              </w:rPr>
-              <w:t>Wdef</w:t>
-            </w:r>
-            <w:proofErr w:type="spellEnd"/>
-            <w:r>
-              <w:rPr>
-                <w:sz w:val="22"/>
-                <w:szCs w:val="22"/>
-              </w:rPr>
-              <w:t>/mm</w:t>
+            <w:r>
+              <w:rPr>
+                <w:sz w:val="22"/>
+                <w:szCs w:val="22"/>
+              </w:rPr>
+              <w:t>Wdef/mm</w:t>
             </w:r>
           </w:p>
         </w:tc>
@@ -10536,13 +10449,8 @@
         <w:ind w:left="0" w:firstLine="0"/>
       </w:pPr>
       <w:r>
-        <w:t xml:space="preserve">Process of this project is performed follow to Software Development Process of </w:t>
+        <w:t>Process of this project is performed follow to Software Development Process of Fsoft</w:t>
       </w:r>
-      <w:proofErr w:type="spellStart"/>
-      <w:r>
-        <w:t>Fsoft</w:t>
-      </w:r>
-      <w:proofErr w:type="spellEnd"/>
       <w:r>
         <w:t>.</w:t>
       </w:r>
@@ -16260,7 +16168,7 @@
               <w:pStyle w:val="bang0"/>
             </w:pPr>
             <w:r>
-              <w:t>Progress Report 1</w:t>
+              <w:t>Submit report no.1 final</w:t>
             </w:r>
           </w:p>
         </w:tc>
@@ -16274,10 +16182,10 @@
               <w:pStyle w:val="bang0"/>
             </w:pPr>
             <w:r>
-              <w:t>19</w:t>
-            </w:r>
-            <w:r>
-              <w:t>-05-2014</w:t>
+              <w:t>20</w:t>
+            </w:r>
+            <w:r>
+              <w:t>-5-2014</w:t>
             </w:r>
           </w:p>
         </w:tc>
@@ -16291,13 +16199,7 @@
               <w:pStyle w:val="bang0"/>
             </w:pPr>
             <w:r>
-              <w:t xml:space="preserve">Criteria: </w:t>
-            </w:r>
-            <w:r>
-              <w:t>D</w:t>
-            </w:r>
-            <w:r>
-              <w:t>ocumentation reviewed</w:t>
+              <w:t>Completed report no.1</w:t>
             </w:r>
           </w:p>
         </w:tc>
@@ -16338,7 +16240,7 @@
               <w:pStyle w:val="bang0"/>
             </w:pPr>
             <w:r>
-              <w:t>Submit report no.1 final</w:t>
+              <w:t>Project Plan</w:t>
             </w:r>
           </w:p>
         </w:tc>
@@ -16352,10 +16254,10 @@
               <w:pStyle w:val="bang0"/>
             </w:pPr>
             <w:r>
-              <w:t>20</w:t>
-            </w:r>
-            <w:r>
-              <w:t>-5-2014</w:t>
+              <w:t>28</w:t>
+            </w:r>
+            <w:r>
+              <w:t>-05-2014</w:t>
             </w:r>
           </w:p>
         </w:tc>
@@ -16369,7 +16271,13 @@
               <w:pStyle w:val="bang0"/>
             </w:pPr>
             <w:r>
-              <w:t>Completed report no.1</w:t>
+              <w:t xml:space="preserve">Criteria: </w:t>
+            </w:r>
+            <w:r>
+              <w:t>D</w:t>
+            </w:r>
+            <w:r>
+              <w:t>ocumentation reviewed</w:t>
             </w:r>
           </w:p>
         </w:tc>
@@ -16398,165 +16306,6 @@
             <w:r>
               <w:lastRenderedPageBreak/>
               <w:t>5</w:t>
-            </w:r>
-          </w:p>
-        </w:tc>
-        <w:tc>
-          <w:tcPr>
-            <w:tcW w:w="1890" w:type="dxa"/>
-            <w:vAlign w:val="center"/>
-          </w:tcPr>
-          <w:p>
-            <w:pPr>
-              <w:pStyle w:val="bang0"/>
-            </w:pPr>
-            <w:r>
-              <w:t>Project Plan</w:t>
-            </w:r>
-          </w:p>
-        </w:tc>
-        <w:tc>
-          <w:tcPr>
-            <w:tcW w:w="1260" w:type="dxa"/>
-            <w:vAlign w:val="center"/>
-          </w:tcPr>
-          <w:p>
-            <w:pPr>
-              <w:pStyle w:val="bang0"/>
-            </w:pPr>
-            <w:r>
-              <w:t>28</w:t>
-            </w:r>
-            <w:r>
-              <w:t>-05-2014</w:t>
-            </w:r>
-          </w:p>
-        </w:tc>
-        <w:tc>
-          <w:tcPr>
-            <w:tcW w:w="3420" w:type="dxa"/>
-            <w:vAlign w:val="center"/>
-          </w:tcPr>
-          <w:p>
-            <w:pPr>
-              <w:pStyle w:val="bang0"/>
-            </w:pPr>
-            <w:r>
-              <w:t xml:space="preserve">Criteria: </w:t>
-            </w:r>
-            <w:r>
-              <w:t>D</w:t>
-            </w:r>
-            <w:r>
-              <w:t>ocumentation reviewed</w:t>
-            </w:r>
-          </w:p>
-        </w:tc>
-        <w:tc>
-          <w:tcPr>
-            <w:tcW w:w="1710" w:type="dxa"/>
-            <w:vAlign w:val="center"/>
-          </w:tcPr>
-          <w:p>
-            <w:pPr>
-              <w:pStyle w:val="bang0"/>
-            </w:pPr>
-          </w:p>
-        </w:tc>
-      </w:tr>
-      <w:tr>
-        <w:tc>
-          <w:tcPr>
-            <w:tcW w:w="540" w:type="dxa"/>
-            <w:vAlign w:val="center"/>
-          </w:tcPr>
-          <w:p>
-            <w:pPr>
-              <w:pStyle w:val="bang0"/>
-            </w:pPr>
-            <w:r>
-              <w:t>6</w:t>
-            </w:r>
-          </w:p>
-        </w:tc>
-        <w:tc>
-          <w:tcPr>
-            <w:tcW w:w="1890" w:type="dxa"/>
-            <w:vAlign w:val="center"/>
-          </w:tcPr>
-          <w:p>
-            <w:pPr>
-              <w:pStyle w:val="bang0"/>
-            </w:pPr>
-            <w:r>
-              <w:t>Progress Report 2</w:t>
-            </w:r>
-          </w:p>
-        </w:tc>
-        <w:tc>
-          <w:tcPr>
-            <w:tcW w:w="1260" w:type="dxa"/>
-            <w:vAlign w:val="center"/>
-          </w:tcPr>
-          <w:p>
-            <w:pPr>
-              <w:pStyle w:val="bang0"/>
-            </w:pPr>
-            <w:r>
-              <w:t>29</w:t>
-            </w:r>
-            <w:r>
-              <w:t>-05-201</w:t>
-            </w:r>
-            <w:r>
-              <w:t>4</w:t>
-            </w:r>
-          </w:p>
-        </w:tc>
-        <w:tc>
-          <w:tcPr>
-            <w:tcW w:w="3420" w:type="dxa"/>
-            <w:vAlign w:val="center"/>
-          </w:tcPr>
-          <w:p>
-            <w:pPr>
-              <w:pStyle w:val="bang0"/>
-            </w:pPr>
-            <w:r>
-              <w:t xml:space="preserve">Criteria: </w:t>
-            </w:r>
-            <w:r>
-              <w:t>D</w:t>
-            </w:r>
-            <w:r>
-              <w:t>ocumentation reviewed</w:t>
-            </w:r>
-          </w:p>
-        </w:tc>
-        <w:tc>
-          <w:tcPr>
-            <w:tcW w:w="1710" w:type="dxa"/>
-            <w:vAlign w:val="center"/>
-          </w:tcPr>
-          <w:p>
-            <w:pPr>
-              <w:pStyle w:val="bang0"/>
-            </w:pPr>
-          </w:p>
-        </w:tc>
-      </w:tr>
-      <w:tr>
-        <w:tc>
-          <w:tcPr>
-            <w:tcW w:w="540" w:type="dxa"/>
-            <w:vAlign w:val="center"/>
-          </w:tcPr>
-          <w:p>
-            <w:pPr>
-              <w:pStyle w:val="bang0"/>
-            </w:pPr>
-            <w:r>
-              <w:t>7</w:t>
             </w:r>
           </w:p>
         </w:tc>
@@ -17010,7 +16759,7 @@
               <w:pStyle w:val="bang0"/>
             </w:pPr>
             <w:r>
-              <w:t>Progress Report 3</w:t>
+              <w:t>Submit Report no.3 Final</w:t>
             </w:r>
           </w:p>
         </w:tc>
@@ -17038,13 +16787,7 @@
               <w:pStyle w:val="bang0"/>
             </w:pPr>
             <w:r>
-              <w:t xml:space="preserve">Criteria: </w:t>
-            </w:r>
-            <w:r>
-              <w:t>D</w:t>
-            </w:r>
-            <w:r>
-              <w:t>ocumentation reviewed</w:t>
+              <w:t>Completed report no.3</w:t>
             </w:r>
           </w:p>
         </w:tc>
@@ -17085,7 +16828,7 @@
               <w:pStyle w:val="bang0"/>
             </w:pPr>
             <w:r>
-              <w:t>Submit Report no.3 Final</w:t>
+              <w:t>Submit Test Plan Final</w:t>
             </w:r>
           </w:p>
         </w:tc>
@@ -17097,9 +16840,10 @@
           <w:p>
             <w:pPr>
               <w:pStyle w:val="bang0"/>
-            </w:pPr>
-            <w:r>
-              <w:t>20-06-2014</w:t>
+              <w:jc w:val="left"/>
+            </w:pPr>
+            <w:r>
+              <w:t xml:space="preserve">    23-06-2014</w:t>
             </w:r>
           </w:p>
         </w:tc>
@@ -17113,7 +16857,13 @@
               <w:pStyle w:val="bang0"/>
             </w:pPr>
             <w:r>
-              <w:t>Completed report no.3</w:t>
+              <w:t xml:space="preserve">Criteria: </w:t>
+            </w:r>
+            <w:r>
+              <w:t>D</w:t>
+            </w:r>
+            <w:r>
+              <w:t>ocumentation reviewed</w:t>
             </w:r>
           </w:p>
         </w:tc>
@@ -17154,7 +16904,7 @@
               <w:pStyle w:val="bang0"/>
             </w:pPr>
             <w:r>
-              <w:t>Submit Test Plan Final</w:t>
+              <w:t>Create Unit Test Case</w:t>
             </w:r>
           </w:p>
         </w:tc>
@@ -17169,7 +16919,7 @@
               <w:jc w:val="left"/>
             </w:pPr>
             <w:r>
-              <w:t xml:space="preserve">    23-06-2014</w:t>
+              <w:t xml:space="preserve">    28-06-2014</w:t>
             </w:r>
           </w:p>
         </w:tc>
@@ -17217,157 +16967,6 @@
             </w:pPr>
             <w:r>
               <w:t>8</w:t>
-            </w:r>
-          </w:p>
-        </w:tc>
-        <w:tc>
-          <w:tcPr>
-            <w:tcW w:w="1890" w:type="dxa"/>
-            <w:vAlign w:val="center"/>
-          </w:tcPr>
-          <w:p>
-            <w:pPr>
-              <w:pStyle w:val="bang0"/>
-            </w:pPr>
-            <w:r>
-              <w:t>Create Unit Test Case</w:t>
-            </w:r>
-          </w:p>
-        </w:tc>
-        <w:tc>
-          <w:tcPr>
-            <w:tcW w:w="1260" w:type="dxa"/>
-            <w:vAlign w:val="center"/>
-          </w:tcPr>
-          <w:p>
-            <w:pPr>
-              <w:pStyle w:val="bang0"/>
-              <w:jc w:val="left"/>
-            </w:pPr>
-            <w:r>
-              <w:t xml:space="preserve">    28-06-2014</w:t>
-            </w:r>
-          </w:p>
-        </w:tc>
-        <w:tc>
-          <w:tcPr>
-            <w:tcW w:w="3420" w:type="dxa"/>
-            <w:vAlign w:val="center"/>
-          </w:tcPr>
-          <w:p>
-            <w:pPr>
-              <w:pStyle w:val="bang0"/>
-            </w:pPr>
-            <w:r>
-              <w:t xml:space="preserve">Criteria: </w:t>
-            </w:r>
-            <w:r>
-              <w:t>D</w:t>
-            </w:r>
-            <w:r>
-              <w:t>ocumentation reviewed</w:t>
-            </w:r>
-          </w:p>
-        </w:tc>
-        <w:tc>
-          <w:tcPr>
-            <w:tcW w:w="1710" w:type="dxa"/>
-            <w:vAlign w:val="center"/>
-          </w:tcPr>
-          <w:p>
-            <w:pPr>
-              <w:pStyle w:val="bang0"/>
-            </w:pPr>
-          </w:p>
-        </w:tc>
-      </w:tr>
-      <w:tr>
-        <w:tc>
-          <w:tcPr>
-            <w:tcW w:w="540" w:type="dxa"/>
-            <w:vAlign w:val="center"/>
-          </w:tcPr>
-          <w:p>
-            <w:pPr>
-              <w:pStyle w:val="bang0"/>
-            </w:pPr>
-            <w:r>
-              <w:t>9</w:t>
-            </w:r>
-          </w:p>
-        </w:tc>
-        <w:tc>
-          <w:tcPr>
-            <w:tcW w:w="1890" w:type="dxa"/>
-            <w:vAlign w:val="center"/>
-          </w:tcPr>
-          <w:p>
-            <w:pPr>
-              <w:pStyle w:val="bang0"/>
-            </w:pPr>
-            <w:r>
-              <w:t>Progress Report 4</w:t>
-            </w:r>
-          </w:p>
-        </w:tc>
-        <w:tc>
-          <w:tcPr>
-            <w:tcW w:w="1260" w:type="dxa"/>
-            <w:vAlign w:val="center"/>
-          </w:tcPr>
-          <w:p>
-            <w:pPr>
-              <w:pStyle w:val="bang0"/>
-            </w:pPr>
-            <w:r>
-              <w:t>30-06-2014</w:t>
-            </w:r>
-          </w:p>
-        </w:tc>
-        <w:tc>
-          <w:tcPr>
-            <w:tcW w:w="3420" w:type="dxa"/>
-            <w:vAlign w:val="center"/>
-          </w:tcPr>
-          <w:p>
-            <w:pPr>
-              <w:pStyle w:val="bang0"/>
-            </w:pPr>
-            <w:r>
-              <w:t xml:space="preserve">Criteria: </w:t>
-            </w:r>
-            <w:r>
-              <w:t>D</w:t>
-            </w:r>
-            <w:r>
-              <w:t>ocumentation reviewed</w:t>
-            </w:r>
-          </w:p>
-        </w:tc>
-        <w:tc>
-          <w:tcPr>
-            <w:tcW w:w="1710" w:type="dxa"/>
-            <w:vAlign w:val="center"/>
-          </w:tcPr>
-          <w:p>
-            <w:pPr>
-              <w:pStyle w:val="bang0"/>
-            </w:pPr>
-          </w:p>
-        </w:tc>
-      </w:tr>
-      <w:tr>
-        <w:tc>
-          <w:tcPr>
-            <w:tcW w:w="540" w:type="dxa"/>
-            <w:vAlign w:val="center"/>
-          </w:tcPr>
-          <w:p>
-            <w:pPr>
-              <w:pStyle w:val="bang0"/>
-            </w:pPr>
-            <w:r>
-              <w:t>10</w:t>
             </w:r>
           </w:p>
         </w:tc>
@@ -17588,7 +17187,7 @@
               <w:pStyle w:val="bang0"/>
             </w:pPr>
             <w:r>
-              <w:t>Progress Report 5</w:t>
+              <w:t>Submit report no.5 Final</w:t>
             </w:r>
           </w:p>
         </w:tc>
@@ -17616,13 +17215,7 @@
               <w:pStyle w:val="bang0"/>
             </w:pPr>
             <w:r>
-              <w:t xml:space="preserve">Criteria: </w:t>
-            </w:r>
-            <w:r>
-              <w:t>D</w:t>
-            </w:r>
-            <w:r>
-              <w:t>ocumentation reviewed</w:t>
+              <w:t>Completed report no.5</w:t>
             </w:r>
           </w:p>
         </w:tc>
@@ -17663,7 +17256,7 @@
               <w:pStyle w:val="bang0"/>
             </w:pPr>
             <w:r>
-              <w:t>Submit report no.5 Final</w:t>
+              <w:t>Complete Coding and Unit Test</w:t>
             </w:r>
           </w:p>
         </w:tc>
@@ -17677,7 +17270,7 @@
               <w:pStyle w:val="bang0"/>
             </w:pPr>
             <w:r>
-              <w:t>09-07-2014</w:t>
+              <w:t>29-07-2014</w:t>
             </w:r>
           </w:p>
         </w:tc>
@@ -17691,7 +17284,15 @@
               <w:pStyle w:val="bang0"/>
             </w:pPr>
             <w:r>
-              <w:t>Completed report no.5</w:t>
+              <w:t>Source code</w:t>
+            </w:r>
+          </w:p>
+          <w:p>
+            <w:pPr>
+              <w:pStyle w:val="bang0"/>
+            </w:pPr>
+            <w:r>
+              <w:t>Acceptance criteria: Product unit tested</w:t>
             </w:r>
           </w:p>
         </w:tc>
@@ -17732,7 +17333,7 @@
               <w:pStyle w:val="bang0"/>
             </w:pPr>
             <w:r>
-              <w:t>Complete Coding and Unit Test</w:t>
+              <w:t>Complete Testing</w:t>
             </w:r>
           </w:p>
         </w:tc>
@@ -17746,7 +17347,7 @@
               <w:pStyle w:val="bang0"/>
             </w:pPr>
             <w:r>
-              <w:t>29-07-2014</w:t>
+              <w:t>04-08-2014</w:t>
             </w:r>
           </w:p>
         </w:tc>
@@ -17760,15 +17361,7 @@
               <w:pStyle w:val="bang0"/>
             </w:pPr>
             <w:r>
-              <w:t>Source code</w:t>
-            </w:r>
-          </w:p>
-          <w:p>
-            <w:pPr>
-              <w:pStyle w:val="bang0"/>
-            </w:pPr>
-            <w:r>
-              <w:t>Acceptance criteria: Product unit tested</w:t>
+              <w:t>Completed Test</w:t>
             </w:r>
           </w:p>
         </w:tc>
@@ -17809,7 +17402,7 @@
               <w:pStyle w:val="bang0"/>
             </w:pPr>
             <w:r>
-              <w:t>Complete Testing</w:t>
+              <w:t>Submit report no.6 Final</w:t>
             </w:r>
           </w:p>
         </w:tc>
@@ -17823,7 +17416,7 @@
               <w:pStyle w:val="bang0"/>
             </w:pPr>
             <w:r>
-              <w:t>04-08-2014</w:t>
+              <w:t>08-08-2014</w:t>
             </w:r>
           </w:p>
         </w:tc>
@@ -17837,7 +17430,7 @@
               <w:pStyle w:val="bang0"/>
             </w:pPr>
             <w:r>
-              <w:t>Completed Test</w:t>
+              <w:t>Completed report no.6</w:t>
             </w:r>
           </w:p>
         </w:tc>
@@ -17865,150 +17458,6 @@
             </w:pPr>
             <w:r>
               <w:t>6</w:t>
-            </w:r>
-          </w:p>
-        </w:tc>
-        <w:tc>
-          <w:tcPr>
-            <w:tcW w:w="1890" w:type="dxa"/>
-            <w:vAlign w:val="center"/>
-          </w:tcPr>
-          <w:p>
-            <w:pPr>
-              <w:pStyle w:val="bang0"/>
-            </w:pPr>
-            <w:r>
-              <w:t>Progress Report 6</w:t>
-            </w:r>
-          </w:p>
-        </w:tc>
-        <w:tc>
-          <w:tcPr>
-            <w:tcW w:w="1260" w:type="dxa"/>
-            <w:vAlign w:val="center"/>
-          </w:tcPr>
-          <w:p>
-            <w:pPr>
-              <w:pStyle w:val="bang0"/>
-            </w:pPr>
-            <w:r>
-              <w:t>08-08-2014</w:t>
-            </w:r>
-          </w:p>
-        </w:tc>
-        <w:tc>
-          <w:tcPr>
-            <w:tcW w:w="3420" w:type="dxa"/>
-            <w:vAlign w:val="center"/>
-          </w:tcPr>
-          <w:p>
-            <w:pPr>
-              <w:pStyle w:val="bang0"/>
-            </w:pPr>
-            <w:r>
-              <w:t xml:space="preserve">Criteria: </w:t>
-            </w:r>
-            <w:r>
-              <w:t>D</w:t>
-            </w:r>
-            <w:r>
-              <w:t>ocumentation reviewed</w:t>
-            </w:r>
-          </w:p>
-        </w:tc>
-        <w:tc>
-          <w:tcPr>
-            <w:tcW w:w="1710" w:type="dxa"/>
-            <w:vAlign w:val="center"/>
-          </w:tcPr>
-          <w:p>
-            <w:pPr>
-              <w:pStyle w:val="bang0"/>
-            </w:pPr>
-          </w:p>
-        </w:tc>
-      </w:tr>
-      <w:tr>
-        <w:tc>
-          <w:tcPr>
-            <w:tcW w:w="540" w:type="dxa"/>
-            <w:vAlign w:val="center"/>
-          </w:tcPr>
-          <w:p>
-            <w:pPr>
-              <w:pStyle w:val="bang0"/>
-            </w:pPr>
-            <w:r>
-              <w:t>7</w:t>
-            </w:r>
-          </w:p>
-        </w:tc>
-        <w:tc>
-          <w:tcPr>
-            <w:tcW w:w="1890" w:type="dxa"/>
-            <w:vAlign w:val="center"/>
-          </w:tcPr>
-          <w:p>
-            <w:pPr>
-              <w:pStyle w:val="bang0"/>
-            </w:pPr>
-            <w:r>
-              <w:t>Submit report no.6 Final</w:t>
-            </w:r>
-          </w:p>
-        </w:tc>
-        <w:tc>
-          <w:tcPr>
-            <w:tcW w:w="1260" w:type="dxa"/>
-            <w:vAlign w:val="center"/>
-          </w:tcPr>
-          <w:p>
-            <w:pPr>
-              <w:pStyle w:val="bang0"/>
-            </w:pPr>
-            <w:r>
-              <w:t>08-08-2014</w:t>
-            </w:r>
-          </w:p>
-        </w:tc>
-        <w:tc>
-          <w:tcPr>
-            <w:tcW w:w="3420" w:type="dxa"/>
-            <w:vAlign w:val="center"/>
-          </w:tcPr>
-          <w:p>
-            <w:pPr>
-              <w:pStyle w:val="bang0"/>
-            </w:pPr>
-            <w:r>
-              <w:t>Completed report no.6</w:t>
-            </w:r>
-          </w:p>
-        </w:tc>
-        <w:tc>
-          <w:tcPr>
-            <w:tcW w:w="1710" w:type="dxa"/>
-            <w:vAlign w:val="center"/>
-          </w:tcPr>
-          <w:p>
-            <w:pPr>
-              <w:pStyle w:val="bang0"/>
-            </w:pPr>
-          </w:p>
-        </w:tc>
-      </w:tr>
-      <w:tr>
-        <w:tc>
-          <w:tcPr>
-            <w:tcW w:w="540" w:type="dxa"/>
-            <w:vAlign w:val="center"/>
-          </w:tcPr>
-          <w:p>
-            <w:pPr>
-              <w:pStyle w:val="bang0"/>
-            </w:pPr>
-            <w:r>
-              <w:t>8</w:t>
             </w:r>
           </w:p>
         </w:tc>
@@ -18205,7 +17654,6 @@
               <w:pStyle w:val="bang0"/>
             </w:pPr>
             <w:r>
-              <w:lastRenderedPageBreak/>
               <w:t>2</w:t>
             </w:r>
           </w:p>
@@ -18486,6 +17934,7 @@
         <w:rPr>
           <w:lang w:val="da-DK"/>
         </w:rPr>
+        <w:lastRenderedPageBreak/>
         <w:t>Activity</w:t>
       </w:r>
       <w:r>
@@ -18503,11 +17952,7 @@
         <w:t>available in</w:t>
       </w:r>
       <w:r>
-        <w:t xml:space="preserve"> file </w:t>
-      </w:r>
-      <w:proofErr w:type="spellStart"/>
-      <w:r>
-        <w:t>UJD</w:t>
+        <w:t xml:space="preserve"> file UJD</w:t>
       </w:r>
       <w:r>
         <w:t>_VN</w:t>
@@ -18521,7 +17966,6 @@
       <w:r>
         <w:t>.mpp</w:t>
       </w:r>
-      <w:proofErr w:type="spellEnd"/>
       <w:r>
         <w:t xml:space="preserve">. The Project Schedule is </w:t>
       </w:r>
@@ -18824,15 +18268,7 @@
               <w:pStyle w:val="Bang"/>
             </w:pPr>
             <w:r>
-              <w:t xml:space="preserve">Le </w:t>
-            </w:r>
-            <w:proofErr w:type="spellStart"/>
-            <w:r>
-              <w:t>Dinh</w:t>
-            </w:r>
-            <w:proofErr w:type="spellEnd"/>
-            <w:r>
-              <w:t xml:space="preserve"> Nam</w:t>
+              <w:t>Le Dinh Nam</w:t>
             </w:r>
           </w:p>
         </w:tc>
@@ -18916,15 +18352,7 @@
               <w:pStyle w:val="Bang"/>
             </w:pPr>
             <w:r>
-              <w:t xml:space="preserve">Pham </w:t>
-            </w:r>
-            <w:proofErr w:type="spellStart"/>
-            <w:r>
-              <w:t>Thi</w:t>
-            </w:r>
-            <w:proofErr w:type="spellEnd"/>
-            <w:r>
-              <w:t xml:space="preserve"> Minh</w:t>
+              <w:t>Pham Thi Minh</w:t>
             </w:r>
           </w:p>
         </w:tc>
@@ -19068,15 +18496,7 @@
               <w:pStyle w:val="Bang"/>
             </w:pPr>
             <w:r>
-              <w:t xml:space="preserve">Pham </w:t>
-            </w:r>
-            <w:proofErr w:type="spellStart"/>
-            <w:r>
-              <w:t>Thi</w:t>
-            </w:r>
-            <w:proofErr w:type="spellEnd"/>
-            <w:r>
-              <w:t xml:space="preserve"> Minh</w:t>
+              <w:t>Pham Thi Minh</w:t>
             </w:r>
           </w:p>
         </w:tc>
@@ -19160,15 +18580,7 @@
               <w:pStyle w:val="Bang"/>
             </w:pPr>
             <w:r>
-              <w:t xml:space="preserve">Le </w:t>
-            </w:r>
-            <w:proofErr w:type="spellStart"/>
-            <w:r>
-              <w:t>Dinh</w:t>
-            </w:r>
-            <w:proofErr w:type="spellEnd"/>
-            <w:r>
-              <w:t xml:space="preserve"> Nam</w:t>
+              <w:t>Le Dinh Nam</w:t>
             </w:r>
           </w:p>
         </w:tc>
@@ -19252,15 +18664,7 @@
               <w:pStyle w:val="Bang"/>
             </w:pPr>
             <w:r>
-              <w:t xml:space="preserve">Le </w:t>
-            </w:r>
-            <w:proofErr w:type="spellStart"/>
-            <w:r>
-              <w:t>Dinh</w:t>
-            </w:r>
-            <w:proofErr w:type="spellEnd"/>
-            <w:r>
-              <w:t xml:space="preserve"> Nam</w:t>
+              <w:t>Le Dinh Nam</w:t>
             </w:r>
           </w:p>
         </w:tc>
@@ -19407,15 +18811,7 @@
               <w:pStyle w:val="Bang"/>
             </w:pPr>
             <w:r>
-              <w:t xml:space="preserve">Pham </w:t>
-            </w:r>
-            <w:proofErr w:type="spellStart"/>
-            <w:r>
-              <w:t>Thi</w:t>
-            </w:r>
-            <w:proofErr w:type="spellEnd"/>
-            <w:r>
-              <w:t xml:space="preserve"> Minh</w:t>
+              <w:t>Pham Thi Minh</w:t>
             </w:r>
           </w:p>
         </w:tc>
@@ -19502,15 +18898,7 @@
               <w:pStyle w:val="Bang"/>
             </w:pPr>
             <w:r>
-              <w:t xml:space="preserve">Pham </w:t>
-            </w:r>
-            <w:proofErr w:type="spellStart"/>
-            <w:r>
-              <w:t>Thi</w:t>
-            </w:r>
-            <w:proofErr w:type="spellEnd"/>
-            <w:r>
-              <w:t xml:space="preserve"> Minh</w:t>
+              <w:t>Pham Thi Minh</w:t>
             </w:r>
           </w:p>
         </w:tc>
@@ -19597,15 +18985,7 @@
               <w:pStyle w:val="Bang"/>
             </w:pPr>
             <w:r>
-              <w:t xml:space="preserve">Pham </w:t>
-            </w:r>
-            <w:proofErr w:type="spellStart"/>
-            <w:r>
-              <w:t>Thi</w:t>
-            </w:r>
-            <w:proofErr w:type="spellEnd"/>
-            <w:r>
-              <w:t xml:space="preserve"> Minh</w:t>
+              <w:t>Pham Thi Minh</w:t>
             </w:r>
           </w:p>
         </w:tc>
@@ -19749,15 +19129,7 @@
               <w:pStyle w:val="Bang"/>
             </w:pPr>
             <w:r>
-              <w:t xml:space="preserve">Le </w:t>
-            </w:r>
-            <w:proofErr w:type="spellStart"/>
-            <w:r>
-              <w:t>Dinh</w:t>
-            </w:r>
-            <w:proofErr w:type="spellEnd"/>
-            <w:r>
-              <w:t xml:space="preserve"> Nam</w:t>
+              <w:t>Le Dinh Nam</w:t>
             </w:r>
           </w:p>
         </w:tc>
@@ -19841,15 +19213,7 @@
               <w:pStyle w:val="Bang"/>
             </w:pPr>
             <w:r>
-              <w:t xml:space="preserve">Pham </w:t>
-            </w:r>
-            <w:proofErr w:type="spellStart"/>
-            <w:r>
-              <w:t>Thi</w:t>
-            </w:r>
-            <w:proofErr w:type="spellEnd"/>
-            <w:r>
-              <w:t xml:space="preserve"> Minh</w:t>
+              <w:t>Pham Thi Minh</w:t>
             </w:r>
           </w:p>
         </w:tc>
@@ -19875,7 +19239,6 @@
               <w:pStyle w:val="bangcategory"/>
             </w:pPr>
             <w:r>
-              <w:lastRenderedPageBreak/>
               <w:t xml:space="preserve">QA </w:t>
             </w:r>
           </w:p>
@@ -19997,15 +19360,7 @@
               <w:pStyle w:val="Bang"/>
             </w:pPr>
             <w:r>
-              <w:t xml:space="preserve">Le </w:t>
-            </w:r>
-            <w:proofErr w:type="spellStart"/>
-            <w:r>
-              <w:t>Dinh</w:t>
-            </w:r>
-            <w:proofErr w:type="spellEnd"/>
-            <w:r>
-              <w:t xml:space="preserve"> Nam</w:t>
+              <w:t>Le Dinh Nam</w:t>
             </w:r>
           </w:p>
         </w:tc>
@@ -20092,15 +19447,7 @@
               <w:pStyle w:val="Bang"/>
             </w:pPr>
             <w:r>
-              <w:t xml:space="preserve">Le </w:t>
-            </w:r>
-            <w:proofErr w:type="spellStart"/>
-            <w:r>
-              <w:t>Dinh</w:t>
-            </w:r>
-            <w:proofErr w:type="spellEnd"/>
-            <w:r>
-              <w:t xml:space="preserve"> Nam</w:t>
+              <w:t>Le Dinh Nam</w:t>
             </w:r>
           </w:p>
         </w:tc>
@@ -20190,15 +19537,7 @@
               <w:pStyle w:val="Bang"/>
             </w:pPr>
             <w:r>
-              <w:t xml:space="preserve">Le </w:t>
-            </w:r>
-            <w:proofErr w:type="spellStart"/>
-            <w:r>
-              <w:t>Dinh</w:t>
-            </w:r>
-            <w:proofErr w:type="spellEnd"/>
-            <w:r>
-              <w:t xml:space="preserve"> Nam</w:t>
+              <w:t>Le Dinh Nam</w:t>
             </w:r>
           </w:p>
         </w:tc>
@@ -20288,15 +19627,7 @@
               <w:pStyle w:val="Bang"/>
             </w:pPr>
             <w:r>
-              <w:t xml:space="preserve">Le </w:t>
-            </w:r>
-            <w:proofErr w:type="spellStart"/>
-            <w:r>
-              <w:t>Dinh</w:t>
-            </w:r>
-            <w:proofErr w:type="spellEnd"/>
-            <w:r>
-              <w:t xml:space="preserve"> Nam</w:t>
+              <w:t>Le Dinh Nam</w:t>
             </w:r>
           </w:p>
         </w:tc>
@@ -20386,15 +19717,7 @@
               <w:pStyle w:val="Bang"/>
             </w:pPr>
             <w:r>
-              <w:t xml:space="preserve">Le </w:t>
-            </w:r>
-            <w:proofErr w:type="spellStart"/>
-            <w:r>
-              <w:t>Dinh</w:t>
-            </w:r>
-            <w:proofErr w:type="spellEnd"/>
-            <w:r>
-              <w:t xml:space="preserve"> Nam</w:t>
+              <w:t>Le Dinh Nam</w:t>
             </w:r>
           </w:p>
         </w:tc>
@@ -20481,15 +19804,7 @@
               <w:pStyle w:val="Bang"/>
             </w:pPr>
             <w:r>
-              <w:t xml:space="preserve">Le </w:t>
-            </w:r>
-            <w:proofErr w:type="spellStart"/>
-            <w:r>
-              <w:t>Dinh</w:t>
-            </w:r>
-            <w:proofErr w:type="spellEnd"/>
-            <w:r>
-              <w:t xml:space="preserve"> Nam</w:t>
+              <w:t>Le Dinh Nam</w:t>
             </w:r>
           </w:p>
         </w:tc>
@@ -20511,6 +19826,7 @@
       </w:pPr>
       <w:bookmarkStart w:id="21" w:name="_Toc368438017"/>
       <w:r>
+        <w:lastRenderedPageBreak/>
         <w:t>Resource</w:t>
       </w:r>
       <w:bookmarkEnd w:id="21"/>
@@ -21144,37 +20460,12 @@
                 <w:szCs w:val="22"/>
               </w:rPr>
             </w:pPr>
-            <w:proofErr w:type="spellStart"/>
-            <w:r>
-              <w:rPr>
-                <w:sz w:val="22"/>
-                <w:szCs w:val="22"/>
-              </w:rPr>
-              <w:t>Xampp</w:t>
-            </w:r>
-            <w:proofErr w:type="spellEnd"/>
-            <w:r>
-              <w:rPr>
-                <w:sz w:val="22"/>
-                <w:szCs w:val="22"/>
-              </w:rPr>
-              <w:t xml:space="preserve"> 1.8.2 (server </w:t>
-            </w:r>
-            <w:proofErr w:type="spellStart"/>
-            <w:r>
-              <w:rPr>
-                <w:sz w:val="22"/>
-                <w:szCs w:val="22"/>
-              </w:rPr>
-              <w:t>localhost</w:t>
-            </w:r>
-            <w:proofErr w:type="spellEnd"/>
-            <w:r>
-              <w:rPr>
-                <w:sz w:val="22"/>
-                <w:szCs w:val="22"/>
-              </w:rPr>
-              <w:t>)</w:t>
+            <w:r>
+              <w:rPr>
+                <w:sz w:val="22"/>
+                <w:szCs w:val="22"/>
+              </w:rPr>
+              <w:t>Xampp 1.8.2 (server localhost)</w:t>
             </w:r>
           </w:p>
         </w:tc>
@@ -21433,7 +20724,6 @@
                 <w:sz w:val="22"/>
                 <w:szCs w:val="22"/>
               </w:rPr>
-              <w:lastRenderedPageBreak/>
               <w:t>Source Version Control</w:t>
             </w:r>
           </w:p>
@@ -21451,7 +20741,6 @@
                 <w:szCs w:val="22"/>
               </w:rPr>
             </w:pPr>
-            <w:proofErr w:type="spellStart"/>
             <w:r>
               <w:rPr>
                 <w:sz w:val="22"/>
@@ -21459,7 +20748,6 @@
               </w:rPr>
               <w:t>TortoiseSVN</w:t>
             </w:r>
-            <w:proofErr w:type="spellEnd"/>
           </w:p>
         </w:tc>
         <w:tc>
@@ -21694,6 +20982,7 @@
       </w:pPr>
       <w:bookmarkStart w:id="23" w:name="_Toc368438019"/>
       <w:r>
+        <w:lastRenderedPageBreak/>
         <w:t>Training P</w:t>
       </w:r>
       <w:r>
@@ -21952,7 +21241,6 @@
                 <w:szCs w:val="22"/>
               </w:rPr>
             </w:pPr>
-            <w:proofErr w:type="spellStart"/>
             <w:r>
               <w:rPr>
                 <w:sz w:val="22"/>
@@ -21960,7 +21248,6 @@
               </w:rPr>
               <w:t>Codeiginiter</w:t>
             </w:r>
-            <w:proofErr w:type="spellEnd"/>
             <w:r>
               <w:rPr>
                 <w:sz w:val="22"/>
@@ -22198,17 +21485,8 @@
                 <w:sz w:val="22"/>
                 <w:szCs w:val="22"/>
               </w:rPr>
-              <w:t xml:space="preserve">3 </w:t>
-            </w:r>
-            <w:proofErr w:type="spellStart"/>
-            <w:r>
-              <w:rPr>
-                <w:sz w:val="22"/>
-                <w:szCs w:val="22"/>
-              </w:rPr>
-              <w:t>hrs</w:t>
-            </w:r>
-            <w:proofErr w:type="spellEnd"/>
+              <w:t>3 hrs</w:t>
+            </w:r>
           </w:p>
         </w:tc>
         <w:tc>
@@ -22286,17 +21564,8 @@
                 <w:sz w:val="22"/>
                 <w:szCs w:val="22"/>
               </w:rPr>
-              <w:t xml:space="preserve">2 </w:t>
-            </w:r>
-            <w:proofErr w:type="spellStart"/>
-            <w:r>
-              <w:rPr>
-                <w:sz w:val="22"/>
-                <w:szCs w:val="22"/>
-              </w:rPr>
-              <w:t>hrs</w:t>
-            </w:r>
-            <w:proofErr w:type="spellEnd"/>
+              <w:t>2 hrs</w:t>
+            </w:r>
           </w:p>
         </w:tc>
         <w:tc>
@@ -22731,15 +22000,7 @@
                             </w:p>
                             <w:p>
                               <w:r>
-                                <w:t xml:space="preserve">(Le </w:t>
-                              </w:r>
-                              <w:proofErr w:type="spellStart"/>
-                              <w:r>
-                                <w:t>Dinh</w:t>
-                              </w:r>
-                              <w:proofErr w:type="spellEnd"/>
-                              <w:r>
-                                <w:t xml:space="preserve"> Nam)</w:t>
+                                <w:t>(Le Dinh Nam)</w:t>
                               </w:r>
                             </w:p>
                           </w:txbxContent>
@@ -23049,15 +22310,7 @@
                             </w:p>
                             <w:p>
                               <w:r>
-                                <w:t xml:space="preserve">(Le </w:t>
-                              </w:r>
-                              <w:proofErr w:type="spellStart"/>
-                              <w:r>
-                                <w:t>Dinh</w:t>
-                              </w:r>
-                              <w:proofErr w:type="spellEnd"/>
-                              <w:r>
-                                <w:t xml:space="preserve"> Nam)</w:t>
+                                <w:t>(Le Dinh Nam)</w:t>
                               </w:r>
                             </w:p>
                           </w:txbxContent>
@@ -23124,15 +22377,7 @@
                             </w:p>
                             <w:p>
                               <w:r>
-                                <w:t xml:space="preserve">(Le </w:t>
-                              </w:r>
-                              <w:proofErr w:type="spellStart"/>
-                              <w:r>
-                                <w:t>Dinh</w:t>
-                              </w:r>
-                              <w:proofErr w:type="spellEnd"/>
-                              <w:r>
-                                <w:t xml:space="preserve"> Nam)</w:t>
+                                <w:t>(Le Dinh Nam)</w:t>
                               </w:r>
                             </w:p>
                           </w:txbxContent>
@@ -23199,15 +22444,7 @@
                             </w:p>
                             <w:p>
                               <w:r>
-                                <w:t xml:space="preserve">(Pham </w:t>
-                              </w:r>
-                              <w:proofErr w:type="spellStart"/>
-                              <w:r>
-                                <w:t>Thi</w:t>
-                              </w:r>
-                              <w:proofErr w:type="spellEnd"/>
-                              <w:r>
-                                <w:t xml:space="preserve"> Minh)</w:t>
+                                <w:t>(Pham Thi Minh)</w:t>
                               </w:r>
                             </w:p>
                           </w:txbxContent>
@@ -23320,15 +22557,7 @@
                           <w:txbxContent>
                             <w:p>
                               <w:r>
-                                <w:t xml:space="preserve">Pham </w:t>
-                              </w:r>
-                              <w:proofErr w:type="spellStart"/>
-                              <w:r>
-                                <w:t>Thi</w:t>
-                              </w:r>
-                              <w:proofErr w:type="spellEnd"/>
-                              <w:r>
-                                <w:t xml:space="preserve"> Minh</w:t>
+                                <w:t>Pham Thi Minh</w:t>
                               </w:r>
                             </w:p>
                           </w:txbxContent>
@@ -23492,13 +22721,8 @@
                           <w:txbxContent>
                             <w:p>
                               <w:r>
-                                <w:t xml:space="preserve">Pham Tien </w:t>
+                                <w:t>Pham Tien Dat</w:t>
                               </w:r>
-                              <w:proofErr w:type="spellStart"/>
-                              <w:r>
-                                <w:t>Dat</w:t>
-                              </w:r>
-                              <w:proofErr w:type="spellEnd"/>
                             </w:p>
                           </w:txbxContent>
                         </wps:txbx>
@@ -23621,13 +22845,8 @@
                           <w:txbxContent>
                             <w:p>
                               <w:r>
-                                <w:t xml:space="preserve">Pham Tien </w:t>
+                                <w:t>Pham Tien Dat</w:t>
                               </w:r>
-                              <w:proofErr w:type="spellStart"/>
-                              <w:r>
-                                <w:t>Dat</w:t>
-                              </w:r>
-                              <w:proofErr w:type="spellEnd"/>
                             </w:p>
                           </w:txbxContent>
                         </wps:txbx>
@@ -24120,7 +23339,6 @@
                 <w:szCs w:val="22"/>
               </w:rPr>
             </w:pPr>
-            <w:proofErr w:type="gramStart"/>
             <w:r>
               <w:rPr>
                 <w:sz w:val="22"/>
@@ -24133,15 +23351,7 @@
                 <w:sz w:val="22"/>
                 <w:szCs w:val="22"/>
               </w:rPr>
-              <w:t>(</w:t>
-            </w:r>
-            <w:proofErr w:type="gramEnd"/>
-            <w:r>
-              <w:rPr>
-                <w:sz w:val="22"/>
-                <w:szCs w:val="22"/>
-              </w:rPr>
-              <w:t>%)</w:t>
+              <w:t>(%)</w:t>
             </w:r>
           </w:p>
         </w:tc>
@@ -24316,15 +23526,7 @@
               <w:pStyle w:val="bang0"/>
             </w:pPr>
             <w:r>
-              <w:t xml:space="preserve">Le </w:t>
-            </w:r>
-            <w:proofErr w:type="spellStart"/>
-            <w:r>
-              <w:t>Dinh</w:t>
-            </w:r>
-            <w:proofErr w:type="spellEnd"/>
-            <w:r>
-              <w:t xml:space="preserve"> Nam</w:t>
+              <w:t>Le Dinh Nam</w:t>
             </w:r>
           </w:p>
         </w:tc>
@@ -24477,15 +23679,7 @@
               <w:pStyle w:val="bang0"/>
             </w:pPr>
             <w:r>
-              <w:t xml:space="preserve">Le </w:t>
-            </w:r>
-            <w:proofErr w:type="spellStart"/>
-            <w:r>
-              <w:t>Dinh</w:t>
-            </w:r>
-            <w:proofErr w:type="spellEnd"/>
-            <w:r>
-              <w:t xml:space="preserve"> Nam</w:t>
+              <w:t>Le Dinh Nam</w:t>
             </w:r>
           </w:p>
         </w:tc>
@@ -24604,13 +23798,8 @@
               <w:pStyle w:val="bang0"/>
             </w:pPr>
             <w:r>
-              <w:t xml:space="preserve">Pham Tien </w:t>
-            </w:r>
-            <w:proofErr w:type="spellStart"/>
-            <w:r>
-              <w:t>Dat</w:t>
-            </w:r>
-            <w:proofErr w:type="spellEnd"/>
+              <w:t>Pham Tien Dat</w:t>
+            </w:r>
           </w:p>
         </w:tc>
         <w:tc>
@@ -24869,21 +24058,7 @@
               <w:rPr>
                 <w:lang w:val="fr-FR"/>
               </w:rPr>
-              <w:t xml:space="preserve">test case, test report, </w:t>
-            </w:r>
-            <w:proofErr w:type="spellStart"/>
-            <w:r>
-              <w:rPr>
-                <w:lang w:val="fr-FR"/>
-              </w:rPr>
-              <w:t>quality</w:t>
-            </w:r>
-            <w:proofErr w:type="spellEnd"/>
-            <w:r>
-              <w:rPr>
-                <w:lang w:val="fr-FR"/>
-              </w:rPr>
-              <w:t xml:space="preserve"> report</w:t>
+              <w:t>test case, test report, quality report</w:t>
             </w:r>
           </w:p>
           <w:p>
@@ -24941,21 +24116,7 @@
               <w:rPr>
                 <w:lang w:val="fr-FR"/>
               </w:rPr>
-              <w:t xml:space="preserve">Pham </w:t>
-            </w:r>
-            <w:proofErr w:type="spellStart"/>
-            <w:r>
-              <w:rPr>
-                <w:lang w:val="fr-FR"/>
-              </w:rPr>
-              <w:t>Thi</w:t>
-            </w:r>
-            <w:proofErr w:type="spellEnd"/>
-            <w:r>
-              <w:rPr>
-                <w:lang w:val="fr-FR"/>
-              </w:rPr>
-              <w:t xml:space="preserve"> Minh</w:t>
+              <w:t>Pham Thi Minh</w:t>
             </w:r>
           </w:p>
         </w:tc>
@@ -25515,18 +24676,10 @@
               <w:jc w:val="left"/>
             </w:pPr>
             <w:r>
-              <w:t>Total (</w:t>
-            </w:r>
-            <w:proofErr w:type="spellStart"/>
-            <w:r>
-              <w:t>p</w:t>
-            </w:r>
-            <w:r>
-              <w:t>d</w:t>
-            </w:r>
-            <w:proofErr w:type="spellEnd"/>
-            <w:r>
-              <w:t>)</w:t>
+              <w:t>Total (p</w:t>
+            </w:r>
+            <w:r>
+              <w:t>d)</w:t>
             </w:r>
           </w:p>
         </w:tc>
@@ -25563,15 +24716,7 @@
               <w:pStyle w:val="bang0"/>
             </w:pPr>
             <w:r>
-              <w:t xml:space="preserve">Le </w:t>
-            </w:r>
-            <w:proofErr w:type="spellStart"/>
-            <w:r>
-              <w:t>Dinh</w:t>
-            </w:r>
-            <w:proofErr w:type="spellEnd"/>
-            <w:r>
-              <w:t xml:space="preserve"> Nam</w:t>
+              <w:t>Le Dinh Nam</w:t>
             </w:r>
           </w:p>
         </w:tc>
@@ -25858,13 +25003,8 @@
               <w:pStyle w:val="bang0"/>
             </w:pPr>
             <w:r>
-              <w:t xml:space="preserve">Pham Tien </w:t>
-            </w:r>
-            <w:proofErr w:type="spellStart"/>
-            <w:r>
-              <w:t>Dat</w:t>
-            </w:r>
-            <w:proofErr w:type="spellEnd"/>
+              <w:t>Pham Tien Dat</w:t>
+            </w:r>
           </w:p>
         </w:tc>
         <w:tc>
@@ -26430,15 +25570,7 @@
               <w:pStyle w:val="bang0"/>
             </w:pPr>
             <w:r>
-              <w:t xml:space="preserve">Pham </w:t>
-            </w:r>
-            <w:proofErr w:type="spellStart"/>
-            <w:r>
-              <w:t>Thi</w:t>
-            </w:r>
-            <w:proofErr w:type="spellEnd"/>
-            <w:r>
-              <w:t xml:space="preserve"> Minh</w:t>
+              <w:t>Pham Thi Minh</w:t>
             </w:r>
           </w:p>
         </w:tc>
@@ -26924,11 +26056,9 @@
       </w:pPr>
       <w:bookmarkStart w:id="31" w:name="OLE_LINK1"/>
       <w:bookmarkStart w:id="32" w:name="OLE_LINK2"/>
-      <w:proofErr w:type="spellStart"/>
       <w:r>
         <w:t>Fsoft</w:t>
       </w:r>
-      <w:proofErr w:type="spellEnd"/>
       <w:r>
         <w:t xml:space="preserve"> </w:t>
       </w:r>
@@ -28498,15 +27628,7 @@
               <w:t>Agreed</w:t>
             </w:r>
             <w:r>
-              <w:t xml:space="preserve"> </w:t>
-            </w:r>
-            <w:proofErr w:type="spellStart"/>
-            <w:r>
-              <w:t>Fsoft</w:t>
-            </w:r>
-            <w:proofErr w:type="spellEnd"/>
-            <w:r>
-              <w:t xml:space="preserve"> and FU</w:t>
+              <w:t xml:space="preserve"> Fsoft and FU</w:t>
             </w:r>
             <w:r>
               <w:t xml:space="preserve"> standard format </w:t>
@@ -29172,7 +28294,7 @@
         <w:rStyle w:val="PageNumber"/>
         <w:noProof/>
       </w:rPr>
-      <w:t>20</w:t>
+      <w:t>21</w:t>
     </w:r>
     <w:r>
       <w:rPr>
@@ -33402,7 +32524,7 @@
 </file>
 
 <file path=customXml/itemProps1.xml><?xml version="1.0" encoding="utf-8"?>
-<ds:datastoreItem xmlns:ds="http://schemas.openxmlformats.org/officeDocument/2006/customXml" ds:itemID="{8854C2DD-CC71-4925-B701-2208B9E78583}">
+<ds:datastoreItem xmlns:ds="http://schemas.openxmlformats.org/officeDocument/2006/customXml" ds:itemID="{E4A31C05-C567-4855-87EE-F0E91EA1E07A}">
   <ds:schemaRefs>
     <ds:schemaRef ds:uri="http://schemas.openxmlformats.org/officeDocument/2006/bibliography"/>
   </ds:schemaRefs>
